--- a/javawebservices.docx
+++ b/javawebservices.docx
@@ -245,10 +245,39 @@
       <w:r>
         <w:t>javaxB</w:t>
       </w:r>
+      <w:proofErr w:type="spellEnd"/>
+      <w:proofErr w:type="gramEnd"/>
+    </w:p>
+    <w:p/>
+    <w:p>
+      <w:pPr>
+        <w:rPr>
+          <w:u w:val="single"/>
+        </w:rPr>
+      </w:pPr>
+      <w:r>
+        <w:t>http://winterbe.com/</w:t>
+      </w:r>
+    </w:p>
+    <w:p>
+      <w:proofErr w:type="spellStart"/>
+      <w:r>
+        <w:t>Webservices</w:t>
+      </w:r>
+      <w:proofErr w:type="spellEnd"/>
+    </w:p>
+    <w:p>
+      <w:pPr>
+        <w:rPr>
+          <w:u w:val="single"/>
+        </w:rPr>
+      </w:pPr>
+      <w:r>
+        <w:tab/>
+        <w:t>Aplicaciones que se pueden acceder desde internet estilo API</w:t>
+      </w:r>
       <w:bookmarkStart w:id="0" w:name="_GoBack"/>
       <w:bookmarkEnd w:id="0"/>
-      <w:proofErr w:type="spellEnd"/>
-      <w:proofErr w:type="gramEnd"/>
     </w:p>
     <w:sectPr>
       <w:pgSz w:w="11906" w:h="16838"/>

--- a/javawebservices.docx
+++ b/javawebservices.docx
@@ -267,17 +267,102 @@
       <w:proofErr w:type="spellEnd"/>
     </w:p>
     <w:p>
-      <w:pPr>
-        <w:rPr>
-          <w:u w:val="single"/>
-        </w:rPr>
-      </w:pPr>
       <w:r>
         <w:tab/>
         <w:t>Aplicaciones que se pueden acceder desde internet estilo API</w:t>
       </w:r>
+    </w:p>
+    <w:p/>
+    <w:p>
+      <w:pPr>
+        <w:rPr>
+          <w:lang w:val="en-US"/>
+        </w:rPr>
+      </w:pPr>
+      <w:proofErr w:type="spellStart"/>
+      <w:r>
+        <w:rPr>
+          <w:lang w:val="en-US"/>
+        </w:rPr>
+        <w:lastRenderedPageBreak/>
+        <w:t>Cre</w:t>
+      </w:r>
       <w:bookmarkStart w:id="0" w:name="_GoBack"/>
       <w:bookmarkEnd w:id="0"/>
+      <w:r>
+        <w:rPr>
+          <w:lang w:val="en-US"/>
+        </w:rPr>
+        <w:t>ar</w:t>
+      </w:r>
+      <w:proofErr w:type="spellEnd"/>
+      <w:r>
+        <w:rPr>
+          <w:lang w:val="en-US"/>
+        </w:rPr>
+        <w:t xml:space="preserve"> REST java</w:t>
+      </w:r>
+    </w:p>
+    <w:p>
+      <w:pPr>
+        <w:rPr>
+          <w:lang w:val="en-US"/>
+        </w:rPr>
+      </w:pPr>
+      <w:proofErr w:type="spellStart"/>
+      <w:r>
+        <w:rPr>
+          <w:lang w:val="en-US"/>
+        </w:rPr>
+        <w:t>RestE</w:t>
+      </w:r>
+      <w:r>
+        <w:rPr>
+          <w:lang w:val="en-US"/>
+        </w:rPr>
+        <w:t>asy</w:t>
+      </w:r>
+      <w:proofErr w:type="spellEnd"/>
+    </w:p>
+    <w:p>
+      <w:pPr>
+        <w:rPr>
+          <w:lang w:val="en-US"/>
+        </w:rPr>
+      </w:pPr>
+      <w:r>
+        <w:rPr>
+          <w:lang w:val="en-US"/>
+        </w:rPr>
+        <w:t>Jersey</w:t>
+      </w:r>
+    </w:p>
+    <w:p>
+      <w:pPr>
+        <w:rPr>
+          <w:lang w:val="en-US"/>
+        </w:rPr>
+      </w:pPr>
+      <w:r>
+        <w:rPr>
+          <w:lang w:val="en-US"/>
+        </w:rPr>
+        <w:t>Spring Rest</w:t>
+      </w:r>
+    </w:p>
+    <w:p>
+      <w:pPr>
+        <w:rPr>
+          <w:u w:val="single"/>
+          <w:lang w:val="en-US"/>
+        </w:rPr>
+      </w:pPr>
+      <w:r>
+        <w:rPr>
+          <w:lang w:val="en-US"/>
+        </w:rPr>
+        <w:t>Apache CXF</w:t>
+      </w:r>
     </w:p>
     <w:sectPr>
       <w:pgSz w:w="11906" w:h="16838"/>
